--- a/docs/anteproyecto de tesis.docx
+++ b/docs/anteproyecto de tesis.docx
@@ -181,7 +181,7 @@
           <w:sz w:val="28"/>
           <w:szCs w:val="28"/>
         </w:rPr>
-        <w:t>“DESARROLLO DE APLICACIÓN WEB Y MÓVIL PARA LA GESTIÓN DEL SERVICIO DE AGUA POTABLE</w:t>
+        <w:t>“DESARROLLO DE</w:t>
       </w:r>
       <w:r>
         <w:rPr>
@@ -189,6 +189,62 @@
           <w:sz w:val="28"/>
           <w:szCs w:val="28"/>
         </w:rPr>
+        <w:t xml:space="preserve"> UN SISTEMA</w:t>
+      </w:r>
+      <w:r>
+        <w:rPr>
+          <w:b/>
+          <w:sz w:val="28"/>
+          <w:szCs w:val="28"/>
+        </w:rPr>
+        <w:t xml:space="preserve"> WEB</w:t>
+      </w:r>
+      <w:r>
+        <w:rPr>
+          <w:b/>
+          <w:sz w:val="28"/>
+          <w:szCs w:val="28"/>
+        </w:rPr>
+        <w:t xml:space="preserve"> PARA LA GESTIÓN DE</w:t>
+      </w:r>
+      <w:r>
+        <w:rPr>
+          <w:b/>
+          <w:sz w:val="28"/>
+          <w:szCs w:val="28"/>
+        </w:rPr>
+        <w:t xml:space="preserve"> UNA EMPRESA DEDICADA A</w:t>
+      </w:r>
+      <w:r>
+        <w:rPr>
+          <w:b/>
+          <w:sz w:val="28"/>
+          <w:szCs w:val="28"/>
+        </w:rPr>
+        <w:t xml:space="preserve">L SERVICIO DE </w:t>
+      </w:r>
+      <w:r>
+        <w:rPr>
+          <w:b/>
+          <w:sz w:val="28"/>
+          <w:szCs w:val="28"/>
+        </w:rPr>
+        <w:t xml:space="preserve">DISTRIBUCION DE </w:t>
+      </w:r>
+      <w:r>
+        <w:rPr>
+          <w:b/>
+          <w:sz w:val="28"/>
+          <w:szCs w:val="28"/>
+        </w:rPr>
+        <w:t>AGUA POTABLE</w:t>
+      </w:r>
+      <w:r>
+        <w:rPr>
+          <w:b/>
+          <w:sz w:val="28"/>
+          <w:szCs w:val="28"/>
+        </w:rPr>
         <w:t>”</w:t>
       </w:r>
     </w:p>
@@ -201,6 +257,8 @@
           <w:bCs/>
         </w:rPr>
       </w:pPr>
+      <w:bookmarkStart w:id="0" w:name="_GoBack"/>
+      <w:bookmarkEnd w:id="0"/>
     </w:p>
     <w:p>
       <w:pPr>
@@ -332,8 +390,6 @@
         <w:t>TABLA DE CONTENIDO</w:t>
       </w:r>
     </w:p>
-    <w:bookmarkStart w:id="0" w:name="_GoBack"/>
-    <w:bookmarkEnd w:id="0"/>
     <w:p>
       <w:pPr>
         <w:pStyle w:val="TDC1"/>
@@ -2332,7 +2388,28 @@
         <w:t>Desarrollo de</w:t>
       </w:r>
       <w:r>
-        <w:t xml:space="preserve"> Aplicación Web y Móvil para la Gestión del Servicio de Agua Potable</w:t>
+        <w:t xml:space="preserve"> </w:t>
+      </w:r>
+      <w:r>
+        <w:t>una Aplicación Web</w:t>
+      </w:r>
+      <w:r>
+        <w:t xml:space="preserve"> para la Gestión </w:t>
+      </w:r>
+      <w:r>
+        <w:t>de una Empresa D</w:t>
+      </w:r>
+      <w:r>
+        <w:t>edicada al</w:t>
+      </w:r>
+      <w:r>
+        <w:t xml:space="preserve"> Servicio de </w:t>
+      </w:r>
+      <w:r>
+        <w:t xml:space="preserve">Distribución de </w:t>
+      </w:r>
+      <w:r>
+        <w:t>Agua Potable</w:t>
       </w:r>
       <w:r>
         <w:t xml:space="preserve">”, para </w:t>
@@ -2361,25 +2438,31 @@
         <w:t xml:space="preserve"> en</w:t>
       </w:r>
       <w:r>
-        <w:t xml:space="preserve"> desarrollar </w:t>
+        <w:t xml:space="preserve"> </w:t>
+      </w:r>
+      <w:r>
+        <w:t xml:space="preserve">desarrollar </w:t>
       </w:r>
       <w:r>
         <w:t>la aplicación</w:t>
       </w:r>
       <w:r>
-        <w:t xml:space="preserve"> web</w:t>
-      </w:r>
-      <w:r>
-        <w:t xml:space="preserve"> y </w:t>
-      </w:r>
-      <w:r>
-        <w:t>móvil</w:t>
-      </w:r>
-      <w:r>
-        <w:t xml:space="preserve"> para gestionar el servicio de agua potable </w:t>
-      </w:r>
-      <w:r>
-        <w:t>de una empresa en el Barrio Fátima de la ciudad de Encarnación.</w:t>
+        <w:t xml:space="preserve"> web para gestionar el servicio</w:t>
+      </w:r>
+      <w:r>
+        <w:t xml:space="preserve"> de distribución </w:t>
+      </w:r>
+      <w:r>
+        <w:t xml:space="preserve">de agua potable </w:t>
+      </w:r>
+      <w:r>
+        <w:t>de</w:t>
+      </w:r>
+      <w:r>
+        <w:t xml:space="preserve"> una empresa</w:t>
+      </w:r>
+      <w:r>
+        <w:t xml:space="preserve"> de la ciudad de Encarnación.</w:t>
       </w:r>
     </w:p>
     <w:p>
@@ -2421,25 +2504,16 @@
         <w:t>.</w:t>
       </w:r>
       <w:r>
-        <w:t xml:space="preserve"> Además de</w:t>
-      </w:r>
-      <w:r>
-        <w:t xml:space="preserve">l </w:t>
-      </w:r>
-      <w:r>
-        <w:t xml:space="preserve">interés por explorar el ámbito </w:t>
-      </w:r>
-      <w:r>
-        <w:t>web y móvil</w:t>
+        <w:t xml:space="preserve"> Además de aplicar los conocimientos aprendidos en la carrera</w:t>
       </w:r>
       <w:r>
         <w:t xml:space="preserve"> </w:t>
       </w:r>
       <w:r>
-        <w:t>para desarrollar la solución</w:t>
-      </w:r>
-      <w:r>
-        <w:t xml:space="preserve"> y aportar conocimiento</w:t>
+        <w:t>para desarrollar una</w:t>
+      </w:r>
+      <w:r>
+        <w:t xml:space="preserve"> solución</w:t>
       </w:r>
       <w:r>
         <w:t xml:space="preserve"> en esta área</w:t>
@@ -2461,7 +2535,7 @@
     <w:p/>
     <w:p>
       <w:pPr>
-        <w:jc w:val="center"/>
+        <w:jc w:val="right"/>
       </w:pPr>
       <w:r>
         <w:t>-------</w:t>
@@ -2470,12 +2544,12 @@
         <w:t>----------------</w:t>
       </w:r>
       <w:r>
-        <w:t>-----------------------------</w:t>
-      </w:r>
-    </w:p>
-    <w:p>
-      <w:pPr>
-        <w:jc w:val="center"/>
+        <w:t>------------------------</w:t>
+      </w:r>
+    </w:p>
+    <w:p>
+      <w:pPr>
+        <w:jc w:val="right"/>
       </w:pPr>
       <w:r>
         <w:t>Vicente Carlos Alberto Esteche Salina</w:t>
@@ -2483,7 +2557,7 @@
     </w:p>
     <w:p>
       <w:pPr>
-        <w:jc w:val="center"/>
+        <w:jc w:val="right"/>
       </w:pPr>
       <w:r>
         <w:t>0983-866840</w:t>
@@ -2491,7 +2565,7 @@
     </w:p>
     <w:p>
       <w:pPr>
-        <w:jc w:val="center"/>
+        <w:jc w:val="right"/>
       </w:pPr>
       <w:hyperlink r:id="rId9" w:history="1">
         <w:r>
@@ -2559,9 +2633,10 @@
           <w:b/>
           <w:sz w:val="28"/>
           <w:szCs w:val="28"/>
+          <w:lang w:val="es-ES_tradnl"/>
         </w:rPr>
         <w:lastRenderedPageBreak/>
-        <w:t>Desarrollo de Aplicación Web y Móvil para la Gestión del Servicio de Agua Potable</w:t>
+        <w:t>Sistema</w:t>
       </w:r>
       <w:r>
         <w:rPr>
@@ -2569,8 +2644,119 @@
           <w:sz w:val="28"/>
           <w:szCs w:val="28"/>
         </w:rPr>
+        <w:t xml:space="preserve"> de Gestión Web </w:t>
+      </w:r>
+      <w:r>
+        <w:rPr>
+          <w:b/>
+          <w:sz w:val="28"/>
+          <w:szCs w:val="28"/>
+        </w:rPr>
+        <w:t xml:space="preserve">para </w:t>
+      </w:r>
+      <w:r>
+        <w:rPr>
+          <w:b/>
+          <w:sz w:val="28"/>
+          <w:szCs w:val="28"/>
+        </w:rPr>
+        <w:t>una Empresa Dedicada al</w:t>
+      </w:r>
+      <w:r>
+        <w:rPr>
+          <w:b/>
+          <w:sz w:val="28"/>
+          <w:szCs w:val="28"/>
+        </w:rPr>
+        <w:t xml:space="preserve"> Servicio de </w:t>
+      </w:r>
+      <w:r>
+        <w:rPr>
+          <w:b/>
+          <w:sz w:val="28"/>
+          <w:szCs w:val="28"/>
+        </w:rPr>
+        <w:t>D</w:t>
+      </w:r>
+      <w:r>
+        <w:rPr>
+          <w:b/>
+          <w:sz w:val="28"/>
+          <w:szCs w:val="28"/>
+        </w:rPr>
+        <w:t xml:space="preserve">istribución de </w:t>
+      </w:r>
+      <w:r>
+        <w:rPr>
+          <w:b/>
+          <w:sz w:val="28"/>
+          <w:szCs w:val="28"/>
+        </w:rPr>
+        <w:t>Agua Potable</w:t>
+      </w:r>
+      <w:r>
+        <w:rPr>
+          <w:b/>
+          <w:sz w:val="28"/>
+          <w:szCs w:val="28"/>
+        </w:rPr>
         <w:t>.</w:t>
       </w:r>
+    </w:p>
+    <w:p>
+      <w:pPr>
+        <w:ind w:firstLine="0"/>
+        <w:jc w:val="center"/>
+        <w:rPr>
+          <w:b/>
+          <w:sz w:val="28"/>
+          <w:szCs w:val="28"/>
+        </w:rPr>
+      </w:pPr>
+      <w:r>
+        <w:rPr>
+          <w:b/>
+          <w:sz w:val="28"/>
+          <w:szCs w:val="28"/>
+          <w:lang w:val="es-ES_tradnl"/>
+        </w:rPr>
+        <w:t>Sistema</w:t>
+      </w:r>
+      <w:r>
+        <w:rPr>
+          <w:b/>
+          <w:sz w:val="28"/>
+          <w:szCs w:val="28"/>
+        </w:rPr>
+        <w:t xml:space="preserve"> de Gestión Web </w:t>
+      </w:r>
+      <w:r>
+        <w:rPr>
+          <w:b/>
+          <w:sz w:val="28"/>
+          <w:szCs w:val="28"/>
+        </w:rPr>
+        <w:t xml:space="preserve">para </w:t>
+      </w:r>
+      <w:r>
+        <w:rPr>
+          <w:b/>
+          <w:sz w:val="28"/>
+          <w:szCs w:val="28"/>
+        </w:rPr>
+        <w:t>el Servicio de Distribución de Agua Potable.</w:t>
+      </w:r>
+    </w:p>
+    <w:p>
+      <w:pPr>
+        <w:ind w:firstLine="0"/>
+        <w:jc w:val="center"/>
+        <w:rPr>
+          <w:b/>
+          <w:sz w:val="28"/>
+          <w:szCs w:val="28"/>
+        </w:rPr>
+      </w:pPr>
     </w:p>
     <w:p>
       <w:pPr>
@@ -2865,7 +3051,22 @@
         <w:t xml:space="preserve">. </w:t>
       </w:r>
       <w:r>
-        <w:t>Desarrollo de aplicación web y móvil para la gestión  del servicio de agua potable</w:t>
+        <w:t>Desarrollo de</w:t>
+      </w:r>
+      <w:r>
+        <w:t xml:space="preserve"> una aplicación web</w:t>
+      </w:r>
+      <w:r>
+        <w:t xml:space="preserve"> para la gestión de una empresa dedicada al</w:t>
+      </w:r>
+      <w:r>
+        <w:t xml:space="preserve"> servicio de </w:t>
+      </w:r>
+      <w:r>
+        <w:t xml:space="preserve">distribución de </w:t>
+      </w:r>
+      <w:r>
+        <w:t>agua potable</w:t>
       </w:r>
       <w:r>
         <w:t>.</w:t>
@@ -2981,6 +3182,7 @@
         <w:jc w:val="both"/>
       </w:pPr>
       <w:r>
+        <w:lastRenderedPageBreak/>
         <w:t>Generar estadística referente a los clientes de la empresa</w:t>
       </w:r>
       <w:r>
@@ -3001,7 +3203,6 @@
         <w:rPr>
           <w:szCs w:val="24"/>
         </w:rPr>
-        <w:lastRenderedPageBreak/>
         <w:t>Justificación</w:t>
       </w:r>
       <w:bookmarkEnd w:id="12"/>
@@ -3194,23 +3395,7 @@
         <w:t>:</w:t>
       </w:r>
       <w:r>
-        <w:t xml:space="preserve"> es un tipo especial de aplicación cliente/servidor, donde tanto el cliente (el navegador, explorador o visualizador) como el servidor (el servidor web) y el protocolo mediante el que se comunican (</w:t>
-      </w:r>
-      <w:proofErr w:type="spellStart"/>
-      <w:r>
-        <w:t>Hyper</w:t>
-      </w:r>
-      <w:proofErr w:type="spellEnd"/>
-      <w:r>
-        <w:t xml:space="preserve"> Text Transfer </w:t>
-      </w:r>
-      <w:proofErr w:type="spellStart"/>
-      <w:r>
-        <w:t>Protocol</w:t>
-      </w:r>
-      <w:proofErr w:type="spellEnd"/>
-      <w:r>
-        <w:t xml:space="preserve"> (HTTP)) están estandarizados y no han de ser creados por el programador de aplicaciones. LUJAN MORA, Sergio (2001).</w:t>
+        <w:t xml:space="preserve"> es un tipo especial de aplicación cliente/servidor, donde tanto el cliente (el navegador, explorador o visualizador) como el servidor (el servidor web) y el protocolo mediante el que se comunican (Hyper Text Transfer Protocol (HTTP)) están estandarizados y no han de ser creados por el programador de aplicaciones. LUJAN MORA, Sergio (2001).</w:t>
       </w:r>
     </w:p>
     <w:p>
@@ -3590,8 +3775,8 @@
       <w:pPr>
         <w:pStyle w:val="Ttulo2"/>
       </w:pPr>
-      <w:bookmarkStart w:id="29" w:name="_Toc310587513"/>
-      <w:bookmarkStart w:id="30" w:name="_Toc457319228"/>
+      <w:bookmarkStart w:id="29" w:name="_Toc457319228"/>
+      <w:bookmarkStart w:id="30" w:name="_Toc310587513"/>
       <w:r>
         <w:t>Instr</w:t>
       </w:r>
@@ -3604,59 +3789,59 @@
       <w:r>
         <w:t>atos</w:t>
       </w:r>
+      <w:bookmarkEnd w:id="29"/>
+      <w:r>
+        <w:t xml:space="preserve"> </w:t>
+      </w:r>
       <w:bookmarkEnd w:id="30"/>
+    </w:p>
+    <w:p>
+      <w:r>
+        <w:t>Materiales documentale</w:t>
+      </w:r>
+      <w:r>
+        <w:t>s impre</w:t>
+      </w:r>
+      <w:r>
+        <w:t>s</w:t>
+      </w:r>
+      <w:r>
+        <w:t>os y digitales</w:t>
+      </w:r>
+      <w:r>
+        <w:t>.</w:t>
+      </w:r>
+    </w:p>
+    <w:p>
+      <w:r>
+        <w:t>Encuestas.</w:t>
+      </w:r>
+    </w:p>
+    <w:p>
+      <w:r>
+        <w:t>Entrevistas</w:t>
+      </w:r>
+      <w:r>
+        <w:t>.</w:t>
+      </w:r>
+    </w:p>
+    <w:p>
+      <w:pPr>
+        <w:pStyle w:val="Ttulo2"/>
+      </w:pPr>
+      <w:bookmarkStart w:id="31" w:name="_Toc457319229"/>
+      <w:bookmarkStart w:id="32" w:name="_Toc310587514"/>
+      <w:r>
+        <w:t xml:space="preserve">Procedimientos de </w:t>
+      </w:r>
+      <w:r>
+        <w:t>Aplicación de Instrumento</w:t>
+      </w:r>
+      <w:bookmarkEnd w:id="31"/>
       <w:r>
         <w:t xml:space="preserve"> </w:t>
       </w:r>
-      <w:bookmarkEnd w:id="29"/>
-    </w:p>
-    <w:p>
-      <w:r>
-        <w:t>Materiales documentale</w:t>
-      </w:r>
-      <w:r>
-        <w:t>s impre</w:t>
-      </w:r>
-      <w:r>
-        <w:t>s</w:t>
-      </w:r>
-      <w:r>
-        <w:t>os y digitales</w:t>
-      </w:r>
-      <w:r>
-        <w:t>.</w:t>
-      </w:r>
-    </w:p>
-    <w:p>
-      <w:r>
-        <w:t>Encuestas.</w:t>
-      </w:r>
-    </w:p>
-    <w:p>
-      <w:r>
-        <w:t>Entrevistas</w:t>
-      </w:r>
-      <w:r>
-        <w:t>.</w:t>
-      </w:r>
-    </w:p>
-    <w:p>
-      <w:pPr>
-        <w:pStyle w:val="Ttulo2"/>
-      </w:pPr>
-      <w:bookmarkStart w:id="31" w:name="_Toc310587514"/>
-      <w:bookmarkStart w:id="32" w:name="_Toc457319229"/>
-      <w:r>
-        <w:t xml:space="preserve">Procedimientos de </w:t>
-      </w:r>
-      <w:r>
-        <w:t>Aplicación de Instrumento</w:t>
-      </w:r>
       <w:bookmarkEnd w:id="32"/>
-      <w:r>
-        <w:t xml:space="preserve"> </w:t>
-      </w:r>
-      <w:bookmarkEnd w:id="31"/>
     </w:p>
     <w:p>
       <w:r>
@@ -3984,73 +4169,62 @@
         <w:rPr>
           <w:lang w:val="es-ES_tradnl"/>
         </w:rPr>
-        <w:t xml:space="preserve">Motor de base de datos: </w:t>
-      </w:r>
-      <w:proofErr w:type="spellStart"/>
+        <w:t>Motor de base de datos: MySQL</w:t>
+      </w:r>
       <w:r>
         <w:rPr>
           <w:lang w:val="es-ES_tradnl"/>
         </w:rPr>
-        <w:t>MySQL</w:t>
-      </w:r>
-      <w:proofErr w:type="spellEnd"/>
-      <w:r>
+        <w:t>.</w:t>
+      </w:r>
+    </w:p>
+    <w:p>
+      <w:pPr>
         <w:rPr>
           <w:lang w:val="es-ES_tradnl"/>
         </w:rPr>
+      </w:pPr>
+      <w:r>
+        <w:rPr>
+          <w:lang w:val="es-ES_tradnl"/>
+        </w:rPr>
+        <w:t xml:space="preserve">Modelado de </w:t>
+      </w:r>
+      <w:r>
+        <w:rPr>
+          <w:lang w:val="es-ES_tradnl"/>
+        </w:rPr>
+        <w:t>base de datos: MySQL</w:t>
+      </w:r>
+      <w:r>
+        <w:rPr>
+          <w:lang w:val="es-ES_tradnl"/>
+        </w:rPr>
+        <w:t xml:space="preserve"> Workbench.</w:t>
+      </w:r>
+    </w:p>
+    <w:p>
+      <w:pPr>
+        <w:rPr>
+          <w:lang w:val="es-PY"/>
+        </w:rPr>
+      </w:pPr>
+      <w:r>
+        <w:rPr>
+          <w:lang w:val="es-PY"/>
+        </w:rPr>
+        <w:t>Servidor: Web Service PHP</w:t>
+      </w:r>
+      <w:r>
+        <w:rPr>
+          <w:lang w:val="es-PY"/>
+        </w:rPr>
         <w:t>.</w:t>
       </w:r>
     </w:p>
     <w:p>
       <w:pPr>
         <w:rPr>
-          <w:lang w:val="es-ES_tradnl"/>
-        </w:rPr>
-      </w:pPr>
-      <w:r>
-        <w:rPr>
-          <w:lang w:val="es-ES_tradnl"/>
-        </w:rPr>
-        <w:t xml:space="preserve">Modelado de </w:t>
-      </w:r>
-      <w:r>
-        <w:rPr>
-          <w:lang w:val="es-ES_tradnl"/>
-        </w:rPr>
-        <w:t xml:space="preserve">base de datos: </w:t>
-      </w:r>
-      <w:proofErr w:type="spellStart"/>
-      <w:r>
-        <w:rPr>
-          <w:lang w:val="es-ES_tradnl"/>
-        </w:rPr>
-        <w:t>MySQL</w:t>
-      </w:r>
-      <w:proofErr w:type="spellEnd"/>
-      <w:r>
-        <w:rPr>
-          <w:lang w:val="es-ES_tradnl"/>
-        </w:rPr>
-        <w:t xml:space="preserve"> </w:t>
-      </w:r>
-      <w:proofErr w:type="spellStart"/>
-      <w:r>
-        <w:rPr>
-          <w:lang w:val="es-ES_tradnl"/>
-        </w:rPr>
-        <w:t>Workbench</w:t>
-      </w:r>
-      <w:proofErr w:type="spellEnd"/>
-      <w:r>
-        <w:rPr>
-          <w:lang w:val="es-ES_tradnl"/>
-        </w:rPr>
-        <w:t>.</w:t>
-      </w:r>
-    </w:p>
-    <w:p>
-      <w:pPr>
-        <w:rPr>
           <w:lang w:val="es-PY"/>
         </w:rPr>
       </w:pPr>
@@ -4058,94 +4232,39 @@
         <w:rPr>
           <w:lang w:val="es-PY"/>
         </w:rPr>
-        <w:t xml:space="preserve">Servidor: Web </w:t>
-      </w:r>
-      <w:proofErr w:type="spellStart"/>
-      <w:r>
+        <w:t>Aplicación móvil: Android Studio.</w:t>
+      </w:r>
+    </w:p>
+    <w:p>
+      <w:pPr>
+        <w:rPr>
+          <w:lang w:val="en-US"/>
+        </w:rPr>
+      </w:pPr>
+      <w:r>
+        <w:rPr>
+          <w:lang w:val="en-US"/>
+        </w:rPr>
+        <w:t>Aplicación web: Ruby on Rails.</w:t>
+      </w:r>
+    </w:p>
+    <w:p>
+      <w:pPr>
         <w:rPr>
           <w:lang w:val="es-PY"/>
         </w:rPr>
-        <w:t>Service</w:t>
-      </w:r>
-      <w:proofErr w:type="spellEnd"/>
+      </w:pPr>
       <w:r>
         <w:rPr>
           <w:lang w:val="es-PY"/>
         </w:rPr>
-        <w:t xml:space="preserve"> PHP</w:t>
+        <w:t>Repositorio:</w:t>
       </w:r>
       <w:r>
         <w:rPr>
           <w:lang w:val="es-PY"/>
         </w:rPr>
-        <w:t>.</w:t>
-      </w:r>
-    </w:p>
-    <w:p>
-      <w:pPr>
-        <w:rPr>
-          <w:lang w:val="es-PY"/>
-        </w:rPr>
-      </w:pPr>
-      <w:r>
-        <w:rPr>
-          <w:lang w:val="es-PY"/>
-        </w:rPr>
-        <w:t>Aplicación móvil: Android Studio.</w:t>
-      </w:r>
-    </w:p>
-    <w:p>
-      <w:pPr>
-        <w:rPr>
-          <w:lang w:val="en-US"/>
-        </w:rPr>
-      </w:pPr>
-      <w:proofErr w:type="spellStart"/>
-      <w:r>
-        <w:rPr>
-          <w:lang w:val="en-US"/>
-        </w:rPr>
-        <w:t>Aplicación</w:t>
-      </w:r>
-      <w:proofErr w:type="spellEnd"/>
-      <w:r>
-        <w:rPr>
-          <w:lang w:val="en-US"/>
-        </w:rPr>
-        <w:t xml:space="preserve"> web: Ruby on Rails.</w:t>
-      </w:r>
-    </w:p>
-    <w:p>
-      <w:pPr>
-        <w:rPr>
-          <w:lang w:val="es-PY"/>
-        </w:rPr>
-      </w:pPr>
-      <w:r>
-        <w:rPr>
-          <w:lang w:val="es-PY"/>
-        </w:rPr>
-        <w:t>Repositorio:</w:t>
-      </w:r>
-      <w:r>
-        <w:rPr>
-          <w:lang w:val="es-PY"/>
-        </w:rPr>
-        <w:t xml:space="preserve"> </w:t>
-      </w:r>
-      <w:proofErr w:type="spellStart"/>
-      <w:r>
-        <w:rPr>
-          <w:lang w:val="es-PY"/>
-        </w:rPr>
-        <w:t>GitHub</w:t>
-      </w:r>
-      <w:proofErr w:type="spellEnd"/>
-      <w:r>
-        <w:rPr>
-          <w:lang w:val="es-PY"/>
-        </w:rPr>
-        <w:t>.</w:t>
+        <w:t xml:space="preserve"> GitHub.</w:t>
       </w:r>
     </w:p>
     <w:p>
@@ -9863,13 +9982,22 @@
     <w:p>
       <w:pPr>
         <w:pStyle w:val="Ttulo1"/>
-      </w:pPr>
-      <w:r>
+        <w:rPr>
+          <w:lang w:val="en-US"/>
+        </w:rPr>
+      </w:pPr>
+      <w:r>
+        <w:rPr>
+          <w:lang w:val="en-US"/>
+        </w:rPr>
         <w:br w:type="page"/>
       </w:r>
       <w:bookmarkStart w:id="42" w:name="_Toc310587521"/>
       <w:bookmarkStart w:id="43" w:name="_Toc457319236"/>
       <w:r>
+        <w:rPr>
+          <w:lang w:val="en-US"/>
+        </w:rPr>
         <w:lastRenderedPageBreak/>
         <w:t>Bibliografía general</w:t>
       </w:r>
@@ -9913,68 +10041,51 @@
         <w:rPr>
           <w:lang w:val="en-US"/>
         </w:rPr>
-        <w:t>LUJAN MORA, Sergio (2001).</w:t>
+        <w:t>LUJAN MORA, Sergio (2001). Retrieved from</w:t>
       </w:r>
       <w:r>
         <w:rPr>
           <w:lang w:val="en-US"/>
         </w:rPr>
-        <w:t xml:space="preserve"> Retrieved from</w:t>
+        <w:t xml:space="preserve">: </w:t>
       </w:r>
       <w:r>
         <w:rPr>
           <w:lang w:val="en-US"/>
         </w:rPr>
-        <w:t xml:space="preserve">: </w:t>
-      </w:r>
-      <w:r>
+        <w:t>https://rua.ua.es/dspace/bitstream/10045/16994/1/sergio_lujan-programacion_en_internet_clientes_web.pdf</w:t>
+      </w:r>
+    </w:p>
+    <w:p>
+      <w:pPr>
+        <w:ind w:firstLine="0"/>
         <w:rPr>
           <w:lang w:val="en-US"/>
         </w:rPr>
-        <w:t>https://rua.ua.es/dspace/bitstream/10045/16994/1/sergio_lujan-programacion_en_internet_clientes_web.pdf</w:t>
-      </w:r>
-    </w:p>
-    <w:p>
-      <w:pPr>
-        <w:ind w:firstLine="0"/>
+      </w:pPr>
+      <w:r>
         <w:rPr>
           <w:lang w:val="en-US"/>
         </w:rPr>
-      </w:pPr>
-      <w:r>
         <w:t>SANTIAGO</w:t>
       </w:r>
       <w:r>
+        <w:rPr>
+          <w:lang w:val="en-US"/>
+        </w:rPr>
         <w:t>, RAÚL</w:t>
       </w:r>
       <w:r>
+        <w:rPr>
+          <w:lang w:val="en-US"/>
+        </w:rPr>
         <w:t xml:space="preserve"> et al. </w:t>
       </w:r>
       <w:r>
         <w:rPr>
           <w:lang w:val="en-US"/>
         </w:rPr>
-        <w:t>(2015)</w:t>
-      </w:r>
-      <w:r>
-        <w:rPr>
-          <w:lang w:val="en-US"/>
-        </w:rPr>
-        <w:t xml:space="preserve">. </w:t>
-      </w:r>
-      <w:proofErr w:type="gramStart"/>
-      <w:r>
-        <w:rPr>
-          <w:lang w:val="en-US"/>
-        </w:rPr>
-        <w:t>Retrieved</w:t>
-      </w:r>
-      <w:proofErr w:type="gramEnd"/>
-      <w:r>
-        <w:rPr>
-          <w:lang w:val="en-US"/>
-        </w:rPr>
-        <w:t xml:space="preserve"> from</w:t>
+        <w:t>(2015). Retrieved from</w:t>
       </w:r>
       <w:r>
         <w:rPr>
@@ -10054,14 +10165,12 @@
       </w:r>
       <w:bookmarkStart w:id="44" w:name="_Toc310587522"/>
       <w:bookmarkStart w:id="45" w:name="_Toc457319237"/>
-      <w:proofErr w:type="spellStart"/>
       <w:r>
         <w:lastRenderedPageBreak/>
         <w:t>Anexo</w:t>
       </w:r>
       <w:bookmarkEnd w:id="44"/>
       <w:bookmarkEnd w:id="45"/>
-      <w:proofErr w:type="spellEnd"/>
     </w:p>
     <w:p>
       <w:pPr>
@@ -15176,7 +15285,7 @@
 </file>
 
 <file path=customXml/itemProps1.xml><?xml version="1.0" encoding="utf-8"?>
-<ds:datastoreItem xmlns:ds="http://schemas.openxmlformats.org/officeDocument/2006/customXml" ds:itemID="{66E7862A-BDEF-4DD4-A136-7E74866FF7B3}">
+<ds:datastoreItem xmlns:ds="http://schemas.openxmlformats.org/officeDocument/2006/customXml" ds:itemID="{553FF299-DAA4-43DA-B971-3B50BDA9D8A9}">
   <ds:schemaRefs>
     <ds:schemaRef ds:uri="http://schemas.openxmlformats.org/officeDocument/2006/bibliography"/>
   </ds:schemaRefs>

--- a/docs/anteproyecto de tesis.docx
+++ b/docs/anteproyecto de tesis.docx
@@ -213,15 +213,17 @@
           <w:sz w:val="28"/>
           <w:szCs w:val="28"/>
         </w:rPr>
-        <w:t xml:space="preserve"> UNA EMPRESA DEDICADA A</w:t>
-      </w:r>
+        <w:t xml:space="preserve"> UNA EMPRESA PRESTADORA</w:t>
+      </w:r>
+      <w:bookmarkStart w:id="0" w:name="_GoBack"/>
+      <w:bookmarkEnd w:id="0"/>
       <w:r>
         <w:rPr>
           <w:b/>
           <w:sz w:val="28"/>
           <w:szCs w:val="28"/>
         </w:rPr>
-        <w:t xml:space="preserve">L SERVICIO DE </w:t>
+        <w:t xml:space="preserve"> DEL SERVICIO DE</w:t>
       </w:r>
       <w:r>
         <w:rPr>
@@ -229,7 +231,7 @@
           <w:sz w:val="28"/>
           <w:szCs w:val="28"/>
         </w:rPr>
-        <w:t xml:space="preserve">DISTRIBUCION DE </w:t>
+        <w:t xml:space="preserve"> </w:t>
       </w:r>
       <w:r>
         <w:rPr>
@@ -257,8 +259,6 @@
           <w:bCs/>
         </w:rPr>
       </w:pPr>
-      <w:bookmarkStart w:id="0" w:name="_GoBack"/>
-      <w:bookmarkEnd w:id="0"/>
     </w:p>
     <w:p>
       <w:pPr>
@@ -288,7 +288,21 @@
         <w:rPr>
           <w:lang w:val="es-PY"/>
         </w:rPr>
-        <w:t>Vicente Carlos Alberto Esteche Salina</w:t>
+        <w:t xml:space="preserve">Vicente Carlos Alberto </w:t>
+      </w:r>
+      <w:proofErr w:type="spellStart"/>
+      <w:r>
+        <w:rPr>
+          <w:lang w:val="es-PY"/>
+        </w:rPr>
+        <w:t>Esteche</w:t>
+      </w:r>
+      <w:proofErr w:type="spellEnd"/>
+      <w:r>
+        <w:rPr>
+          <w:lang w:val="es-PY"/>
+        </w:rPr>
+        <w:t xml:space="preserve"> Salina</w:t>
       </w:r>
     </w:p>
     <w:p>
@@ -2294,12 +2308,28 @@
           <w:b/>
         </w:rPr>
       </w:pPr>
+      <w:proofErr w:type="spellStart"/>
       <w:r>
         <w:rPr>
           <w:b/>
         </w:rPr>
-        <w:t>MSc. Karina Maidana</w:t>
-      </w:r>
+        <w:t>MSc</w:t>
+      </w:r>
+      <w:proofErr w:type="spellEnd"/>
+      <w:r>
+        <w:rPr>
+          <w:b/>
+        </w:rPr>
+        <w:t xml:space="preserve">. Karina </w:t>
+      </w:r>
+      <w:proofErr w:type="spellStart"/>
+      <w:r>
+        <w:rPr>
+          <w:b/>
+        </w:rPr>
+        <w:t>Maidana</w:t>
+      </w:r>
+      <w:proofErr w:type="spellEnd"/>
     </w:p>
     <w:p>
       <w:pPr>
@@ -2552,7 +2582,15 @@
         <w:jc w:val="right"/>
       </w:pPr>
       <w:r>
-        <w:t>Vicente Carlos Alberto Esteche Salina</w:t>
+        <w:t xml:space="preserve">Vicente Carlos Alberto </w:t>
+      </w:r>
+      <w:proofErr w:type="spellStart"/>
+      <w:r>
+        <w:t>Esteche</w:t>
+      </w:r>
+      <w:proofErr w:type="spellEnd"/>
+      <w:r>
+        <w:t xml:space="preserve"> Salina</w:t>
       </w:r>
     </w:p>
     <w:p>
@@ -3395,7 +3433,23 @@
         <w:t>:</w:t>
       </w:r>
       <w:r>
-        <w:t xml:space="preserve"> es un tipo especial de aplicación cliente/servidor, donde tanto el cliente (el navegador, explorador o visualizador) como el servidor (el servidor web) y el protocolo mediante el que se comunican (Hyper Text Transfer Protocol (HTTP)) están estandarizados y no han de ser creados por el programador de aplicaciones. LUJAN MORA, Sergio (2001).</w:t>
+        <w:t xml:space="preserve"> es un tipo especial de aplicación cliente/servidor, donde tanto el cliente (el navegador, explorador o visualizador) como el servidor (el servidor web) y el protocolo mediante el que se comunican (</w:t>
+      </w:r>
+      <w:proofErr w:type="spellStart"/>
+      <w:r>
+        <w:t>Hyper</w:t>
+      </w:r>
+      <w:proofErr w:type="spellEnd"/>
+      <w:r>
+        <w:t xml:space="preserve"> Text Transfer </w:t>
+      </w:r>
+      <w:proofErr w:type="spellStart"/>
+      <w:r>
+        <w:t>Protocol</w:t>
+      </w:r>
+      <w:proofErr w:type="spellEnd"/>
+      <w:r>
+        <w:t xml:space="preserve"> (HTTP)) están estandarizados y no han de ser creados por el programador de aplicaciones. LUJAN MORA, Sergio (2001).</w:t>
       </w:r>
     </w:p>
     <w:p>
@@ -3576,14 +3630,27 @@
         </w:rPr>
         <w:t>UMR L</w:t>
       </w:r>
-      <w:r>
-        <w:t xml:space="preserve">ector </w:t>
+      <w:proofErr w:type="spellStart"/>
+      <w:r>
+        <w:t>ector</w:t>
+      </w:r>
+      <w:proofErr w:type="spellEnd"/>
+      <w:r>
+        <w:t xml:space="preserve"> </w:t>
       </w:r>
       <w:r>
         <w:t>de contador de servicios</w:t>
       </w:r>
       <w:r>
-        <w:t xml:space="preserve"> for Android</w:t>
+        <w:t xml:space="preserve"> </w:t>
+      </w:r>
+      <w:proofErr w:type="spellStart"/>
+      <w:r>
+        <w:t>for</w:t>
+      </w:r>
+      <w:proofErr w:type="spellEnd"/>
+      <w:r>
+        <w:t xml:space="preserve"> Android</w:t>
       </w:r>
       <w:r>
         <w:t xml:space="preserve">: </w:t>
@@ -3643,12 +3710,21 @@
           <w:shd w:val="clear" w:color="auto" w:fill="FFFFFF"/>
         </w:rPr>
       </w:pPr>
+      <w:proofErr w:type="spellStart"/>
       <w:r>
         <w:rPr>
           <w:rStyle w:val="apple-converted-space"/>
           <w:shd w:val="clear" w:color="auto" w:fill="FFFFFF"/>
         </w:rPr>
-        <w:t xml:space="preserve">Itrón </w:t>
+        <w:t>Itrón</w:t>
+      </w:r>
+      <w:proofErr w:type="spellEnd"/>
+      <w:r>
+        <w:rPr>
+          <w:rStyle w:val="apple-converted-space"/>
+          <w:shd w:val="clear" w:color="auto" w:fill="FFFFFF"/>
+        </w:rPr>
+        <w:t xml:space="preserve"> </w:t>
       </w:r>
       <w:r>
         <w:rPr>
@@ -3670,7 +3746,25 @@
           <w:shd w:val="clear" w:color="auto" w:fill="FFFFFF"/>
           <w:lang w:val="es-PY" w:eastAsia="es-PY"/>
         </w:rPr>
-        <w:t>Conveniente, eficiente y rentable con una ruta de migración a un sistema en red, la solución móvil de lectura de medidores de Itron para los proveedores de electricidad, gas y agua ofrece prestaciones mejoradas de recolección de datos y mejores operaciones.</w:t>
+        <w:t xml:space="preserve">Conveniente, eficiente y rentable con una ruta de migración a un sistema en red, la solución móvil de lectura de medidores de </w:t>
+      </w:r>
+      <w:proofErr w:type="spellStart"/>
+      <w:r>
+        <w:rPr>
+          <w:bdr w:val="none" w:sz="0" w:space="0" w:color="auto" w:frame="1"/>
+          <w:shd w:val="clear" w:color="auto" w:fill="FFFFFF"/>
+          <w:lang w:val="es-PY" w:eastAsia="es-PY"/>
+        </w:rPr>
+        <w:t>Itron</w:t>
+      </w:r>
+      <w:proofErr w:type="spellEnd"/>
+      <w:r>
+        <w:rPr>
+          <w:bdr w:val="none" w:sz="0" w:space="0" w:color="auto" w:frame="1"/>
+          <w:shd w:val="clear" w:color="auto" w:fill="FFFFFF"/>
+          <w:lang w:val="es-PY" w:eastAsia="es-PY"/>
+        </w:rPr>
+        <w:t xml:space="preserve"> para los proveedores de electricidad, gas y agua ofrece prestaciones mejoradas de recolección de datos y mejores operaciones.</w:t>
       </w:r>
     </w:p>
     <w:p>
@@ -4169,12 +4263,20 @@
         <w:rPr>
           <w:lang w:val="es-ES_tradnl"/>
         </w:rPr>
-        <w:t>Motor de base de datos: MySQL</w:t>
-      </w:r>
+        <w:t xml:space="preserve">Motor de base de datos: </w:t>
+      </w:r>
+      <w:proofErr w:type="spellStart"/>
       <w:r>
         <w:rPr>
           <w:lang w:val="es-ES_tradnl"/>
         </w:rPr>
+        <w:t>MySQL</w:t>
+      </w:r>
+      <w:proofErr w:type="spellEnd"/>
+      <w:r>
+        <w:rPr>
+          <w:lang w:val="es-ES_tradnl"/>
+        </w:rPr>
         <w:t>.</w:t>
       </w:r>
     </w:p>
@@ -4194,13 +4296,35 @@
         <w:rPr>
           <w:lang w:val="es-ES_tradnl"/>
         </w:rPr>
-        <w:t>base de datos: MySQL</w:t>
-      </w:r>
+        <w:t xml:space="preserve">base de datos: </w:t>
+      </w:r>
+      <w:proofErr w:type="spellStart"/>
       <w:r>
         <w:rPr>
           <w:lang w:val="es-ES_tradnl"/>
         </w:rPr>
-        <w:t xml:space="preserve"> Workbench.</w:t>
+        <w:t>MySQL</w:t>
+      </w:r>
+      <w:proofErr w:type="spellEnd"/>
+      <w:r>
+        <w:rPr>
+          <w:lang w:val="es-ES_tradnl"/>
+        </w:rPr>
+        <w:t xml:space="preserve"> </w:t>
+      </w:r>
+      <w:proofErr w:type="spellStart"/>
+      <w:r>
+        <w:rPr>
+          <w:lang w:val="es-ES_tradnl"/>
+        </w:rPr>
+        <w:t>Workbench</w:t>
+      </w:r>
+      <w:proofErr w:type="spellEnd"/>
+      <w:r>
+        <w:rPr>
+          <w:lang w:val="es-ES_tradnl"/>
+        </w:rPr>
+        <w:t>.</w:t>
       </w:r>
     </w:p>
     <w:p>
@@ -4213,12 +4337,26 @@
         <w:rPr>
           <w:lang w:val="es-PY"/>
         </w:rPr>
-        <w:t>Servidor: Web Service PHP</w:t>
-      </w:r>
+        <w:t xml:space="preserve">Servidor: Web </w:t>
+      </w:r>
+      <w:proofErr w:type="spellStart"/>
       <w:r>
         <w:rPr>
           <w:lang w:val="es-PY"/>
         </w:rPr>
+        <w:t>Service</w:t>
+      </w:r>
+      <w:proofErr w:type="spellEnd"/>
+      <w:r>
+        <w:rPr>
+          <w:lang w:val="es-PY"/>
+        </w:rPr>
+        <w:t xml:space="preserve"> PHP</w:t>
+      </w:r>
+      <w:r>
+        <w:rPr>
+          <w:lang w:val="es-PY"/>
+        </w:rPr>
         <w:t>.</w:t>
       </w:r>
     </w:p>
@@ -4241,11 +4379,19 @@
           <w:lang w:val="en-US"/>
         </w:rPr>
       </w:pPr>
+      <w:proofErr w:type="spellStart"/>
       <w:r>
         <w:rPr>
           <w:lang w:val="en-US"/>
         </w:rPr>
-        <w:t>Aplicación web: Ruby on Rails.</w:t>
+        <w:t>Aplicación</w:t>
+      </w:r>
+      <w:proofErr w:type="spellEnd"/>
+      <w:r>
+        <w:rPr>
+          <w:lang w:val="en-US"/>
+        </w:rPr>
+        <w:t xml:space="preserve"> web: Ruby on Rails.</w:t>
       </w:r>
     </w:p>
     <w:p>
@@ -4264,7 +4410,21 @@
         <w:rPr>
           <w:lang w:val="es-PY"/>
         </w:rPr>
-        <w:t xml:space="preserve"> GitHub.</w:t>
+        <w:t xml:space="preserve"> </w:t>
+      </w:r>
+      <w:proofErr w:type="spellStart"/>
+      <w:r>
+        <w:rPr>
+          <w:lang w:val="es-PY"/>
+        </w:rPr>
+        <w:t>GitHub</w:t>
+      </w:r>
+      <w:proofErr w:type="spellEnd"/>
+      <w:r>
+        <w:rPr>
+          <w:lang w:val="es-PY"/>
+        </w:rPr>
+        <w:t>.</w:t>
       </w:r>
     </w:p>
     <w:p>
@@ -9994,12 +10154,20 @@
       </w:r>
       <w:bookmarkStart w:id="42" w:name="_Toc310587521"/>
       <w:bookmarkStart w:id="43" w:name="_Toc457319236"/>
+      <w:proofErr w:type="spellStart"/>
       <w:r>
         <w:rPr>
           <w:lang w:val="en-US"/>
         </w:rPr>
         <w:lastRenderedPageBreak/>
-        <w:t>Bibliografía general</w:t>
+        <w:t>Bibliografía</w:t>
+      </w:r>
+      <w:proofErr w:type="spellEnd"/>
+      <w:r>
+        <w:rPr>
+          <w:lang w:val="en-US"/>
+        </w:rPr>
+        <w:t xml:space="preserve"> general</w:t>
       </w:r>
       <w:bookmarkEnd w:id="42"/>
       <w:bookmarkEnd w:id="43"/>
@@ -10593,7 +10761,7 @@
         <w:rStyle w:val="Nmerodepgina"/>
         <w:noProof/>
       </w:rPr>
-      <w:t>2</w:t>
+      <w:t>16</w:t>
     </w:r>
     <w:r>
       <w:rPr>
@@ -15285,7 +15453,7 @@
 </file>
 
 <file path=customXml/itemProps1.xml><?xml version="1.0" encoding="utf-8"?>
-<ds:datastoreItem xmlns:ds="http://schemas.openxmlformats.org/officeDocument/2006/customXml" ds:itemID="{553FF299-DAA4-43DA-B971-3B50BDA9D8A9}">
+<ds:datastoreItem xmlns:ds="http://schemas.openxmlformats.org/officeDocument/2006/customXml" ds:itemID="{7A481004-CA7D-423B-9D52-4DD3743EC8C1}">
   <ds:schemaRefs>
     <ds:schemaRef ds:uri="http://schemas.openxmlformats.org/officeDocument/2006/bibliography"/>
   </ds:schemaRefs>
